--- a/doc/Statement of Work.docx
+++ b/doc/Statement of Work.docx
@@ -254,7 +254,7 @@
           <w:sz w:val="24"/>
           <w:szCs w:val="24"/>
         </w:rPr>
-        <w:t>Integrating a database into code to store user input</w:t>
+        <w:t>Organized the files for the project and mapped out how it was going to be programmed</w:t>
       </w:r>
     </w:p>
     <w:p>
@@ -276,6 +276,50 @@
           <w:sz w:val="24"/>
           <w:szCs w:val="24"/>
         </w:rPr>
+        <w:t xml:space="preserve">Researched and assisted with implementing user interface </w:t>
+      </w:r>
+    </w:p>
+    <w:p>
+      <w:pPr>
+        <w:pStyle w:val="ListParagraph"/>
+        <w:numPr>
+          <w:ilvl w:val="0"/>
+          <w:numId w:val="1"/>
+        </w:numPr>
+        <w:rPr>
+          <w:rFonts w:ascii="Times New Roman" w:hAnsi="Times New Roman" w:cs="Times New Roman"/>
+          <w:sz w:val="24"/>
+          <w:szCs w:val="24"/>
+        </w:rPr>
+      </w:pPr>
+      <w:r>
+        <w:rPr>
+          <w:rFonts w:ascii="Times New Roman" w:hAnsi="Times New Roman" w:cs="Times New Roman"/>
+          <w:sz w:val="24"/>
+          <w:szCs w:val="24"/>
+        </w:rPr>
+        <w:t>Integrating a database into code to store user input</w:t>
+      </w:r>
+    </w:p>
+    <w:p>
+      <w:pPr>
+        <w:pStyle w:val="ListParagraph"/>
+        <w:numPr>
+          <w:ilvl w:val="0"/>
+          <w:numId w:val="1"/>
+        </w:numPr>
+        <w:rPr>
+          <w:rFonts w:ascii="Times New Roman" w:hAnsi="Times New Roman" w:cs="Times New Roman"/>
+          <w:sz w:val="24"/>
+          <w:szCs w:val="24"/>
+        </w:rPr>
+      </w:pPr>
+      <w:r>
+        <w:rPr>
+          <w:rFonts w:ascii="Times New Roman" w:hAnsi="Times New Roman" w:cs="Times New Roman"/>
+          <w:sz w:val="24"/>
+          <w:szCs w:val="24"/>
+        </w:rPr>
         <w:t>Film and edit final YouTube video</w:t>
       </w:r>
     </w:p>
@@ -333,6 +377,28 @@
           <w:sz w:val="24"/>
           <w:szCs w:val="24"/>
         </w:rPr>
+        <w:t>Brainstormed project ideas</w:t>
+      </w:r>
+    </w:p>
+    <w:p>
+      <w:pPr>
+        <w:pStyle w:val="ListParagraph"/>
+        <w:numPr>
+          <w:ilvl w:val="0"/>
+          <w:numId w:val="2"/>
+        </w:numPr>
+        <w:rPr>
+          <w:rFonts w:ascii="Times New Roman" w:hAnsi="Times New Roman" w:cs="Times New Roman"/>
+          <w:sz w:val="24"/>
+          <w:szCs w:val="24"/>
+        </w:rPr>
+      </w:pPr>
+      <w:r>
+        <w:rPr>
+          <w:rFonts w:ascii="Times New Roman" w:hAnsi="Times New Roman" w:cs="Times New Roman"/>
+          <w:sz w:val="24"/>
+          <w:szCs w:val="24"/>
+        </w:rPr>
         <w:t>Work on project documentation:</w:t>
       </w:r>
     </w:p>
@@ -478,6 +544,7 @@
         <w:t>Film and edit final YouTube video</w:t>
       </w:r>
     </w:p>
+    <w:p/>
     <w:sectPr>
       <w:headerReference w:type="default" r:id="rId7"/>
       <w:pgSz w:w="12240" w:h="15840"/>
@@ -1249,6 +1316,7 @@
   <w:style w:type="paragraph" w:default="1" w:styleId="Normal">
     <w:name w:val="Normal"/>
     <w:qFormat/>
+    <w:rsid w:val="00CA57B1"/>
   </w:style>
   <w:style w:type="character" w:default="1" w:styleId="DefaultParagraphFont">
     <w:name w:val="Default Paragraph Font"/>

--- a/doc/Statement of Work.docx
+++ b/doc/Statement of Work.docx
@@ -56,7 +56,23 @@
           <w:sz w:val="24"/>
           <w:szCs w:val="24"/>
         </w:rPr>
-        <w:t>Work on coding files:</w:t>
+        <w:t xml:space="preserve">Work on </w:t>
+      </w:r>
+      <w:r>
+        <w:rPr>
+          <w:rFonts w:ascii="Times New Roman" w:hAnsi="Times New Roman" w:cs="Times New Roman"/>
+          <w:sz w:val="24"/>
+          <w:szCs w:val="24"/>
+        </w:rPr>
+        <w:t>program</w:t>
+      </w:r>
+      <w:r>
+        <w:rPr>
+          <w:rFonts w:ascii="Times New Roman" w:hAnsi="Times New Roman" w:cs="Times New Roman"/>
+          <w:sz w:val="24"/>
+          <w:szCs w:val="24"/>
+        </w:rPr>
+        <w:t xml:space="preserve"> files:</w:t>
       </w:r>
     </w:p>
     <w:p>
@@ -72,14 +88,6 @@
           <w:szCs w:val="24"/>
         </w:rPr>
       </w:pPr>
-      <w:r>
-        <w:rPr>
-          <w:rFonts w:ascii="Times New Roman" w:hAnsi="Times New Roman" w:cs="Times New Roman"/>
-          <w:sz w:val="24"/>
-          <w:szCs w:val="24"/>
-        </w:rPr>
-        <w:t xml:space="preserve"> </w:t>
-      </w:r>
       <w:proofErr w:type="spellStart"/>
       <w:r>
         <w:rPr>
@@ -87,7 +95,23 @@
           <w:sz w:val="24"/>
           <w:szCs w:val="24"/>
         </w:rPr>
-        <w:t>Assignmnet.h</w:t>
+        <w:t>Assignm</w:t>
+      </w:r>
+      <w:r>
+        <w:rPr>
+          <w:rFonts w:ascii="Times New Roman" w:hAnsi="Times New Roman" w:cs="Times New Roman"/>
+          <w:sz w:val="24"/>
+          <w:szCs w:val="24"/>
+        </w:rPr>
+        <w:t>ent</w:t>
+      </w:r>
+      <w:r>
+        <w:rPr>
+          <w:rFonts w:ascii="Times New Roman" w:hAnsi="Times New Roman" w:cs="Times New Roman"/>
+          <w:sz w:val="24"/>
+          <w:szCs w:val="24"/>
+        </w:rPr>
+        <w:t>.h</w:t>
       </w:r>
       <w:proofErr w:type="spellEnd"/>
     </w:p>
@@ -126,14 +150,6 @@
           <w:szCs w:val="24"/>
         </w:rPr>
       </w:pPr>
-      <w:r>
-        <w:rPr>
-          <w:rFonts w:ascii="Times New Roman" w:hAnsi="Times New Roman" w:cs="Times New Roman"/>
-          <w:sz w:val="24"/>
-          <w:szCs w:val="24"/>
-        </w:rPr>
-        <w:t xml:space="preserve"> </w:t>
-      </w:r>
       <w:proofErr w:type="spellStart"/>
       <w:r>
         <w:rPr>
@@ -276,7 +292,7 @@
           <w:sz w:val="24"/>
           <w:szCs w:val="24"/>
         </w:rPr>
-        <w:t xml:space="preserve">Researched and assisted with implementing user interface </w:t>
+        <w:t>Assisted in creating ProjectArchitecture.ppt</w:t>
       </w:r>
     </w:p>
     <w:p>
@@ -298,7 +314,23 @@
           <w:sz w:val="24"/>
           <w:szCs w:val="24"/>
         </w:rPr>
-        <w:t>Integrating a database into code to store user input</w:t>
+        <w:t xml:space="preserve">Researched different avenues </w:t>
+      </w:r>
+      <w:r>
+        <w:rPr>
+          <w:rFonts w:ascii="Times New Roman" w:hAnsi="Times New Roman" w:cs="Times New Roman"/>
+          <w:sz w:val="24"/>
+          <w:szCs w:val="24"/>
+        </w:rPr>
+        <w:t>to store user input</w:t>
+      </w:r>
+      <w:r>
+        <w:rPr>
+          <w:rFonts w:ascii="Times New Roman" w:hAnsi="Times New Roman" w:cs="Times New Roman"/>
+          <w:sz w:val="24"/>
+          <w:szCs w:val="24"/>
+        </w:rPr>
+        <w:t xml:space="preserve"> in the program</w:t>
       </w:r>
     </w:p>
     <w:p>
